--- a/Performance/Aaron/Performance_Sprint1_AaronDunphy.docx
+++ b/Performance/Aaron/Performance_Sprint1_AaronDunphy.docx
@@ -168,6 +168,8 @@
       <w:r>
         <w:t>:</w:t>
       </w:r>
+      <w:bookmarkStart w:id="0" w:name="_GoBack"/>
+      <w:bookmarkEnd w:id="0"/>
     </w:p>
     <w:p>
       <w:pPr>
@@ -274,8 +276,37 @@
       <w:r>
         <w:t>Styled the login page</w:t>
       </w:r>
-      <w:bookmarkStart w:id="0" w:name="_GoBack"/>
-      <w:bookmarkEnd w:id="0"/>
+    </w:p>
+    <w:p>
+      <w:pPr>
+        <w:pStyle w:val="ListParagraph"/>
+      </w:pPr>
+    </w:p>
+    <w:p>
+      <w:r>
+        <w:t>Monday 10</w:t>
+      </w:r>
+      <w:r>
+        <w:rPr>
+          <w:vertAlign w:val="superscript"/>
+        </w:rPr>
+        <w:t>th</w:t>
+      </w:r>
+      <w:r>
+        <w:t>:</w:t>
+      </w:r>
+    </w:p>
+    <w:p>
+      <w:pPr>
+        <w:pStyle w:val="ListParagraph"/>
+        <w:numPr>
+          <w:ilvl w:val="0"/>
+          <w:numId w:val="4"/>
+        </w:numPr>
+      </w:pPr>
+      <w:r>
+        <w:t>Accepted first user story (users can login)</w:t>
+      </w:r>
     </w:p>
     <w:sectPr>
       <w:pgSz w:w="11900" w:h="16840"/>
@@ -290,6 +321,119 @@
 <file path=word/numbering.xml><?xml version="1.0" encoding="utf-8"?>
 <w:numbering xmlns:wpc="http://schemas.microsoft.com/office/word/2010/wordprocessingCanvas" xmlns:mo="http://schemas.microsoft.com/office/mac/office/2008/main" xmlns:mc="http://schemas.openxmlformats.org/markup-compatibility/2006" xmlns:mv="urn:schemas-microsoft-com:mac:vml" xmlns:o="urn:schemas-microsoft-com:office:office" xmlns:r="http://schemas.openxmlformats.org/officeDocument/2006/relationships" xmlns:m="http://schemas.openxmlformats.org/officeDocument/2006/math" xmlns:v="urn:schemas-microsoft-com:vml" xmlns:wp14="http://schemas.microsoft.com/office/word/2010/wordprocessingDrawing" xmlns:wp="http://schemas.openxmlformats.org/drawingml/2006/wordprocessingDrawing" xmlns:w10="urn:schemas-microsoft-com:office:word" xmlns:w="http://schemas.openxmlformats.org/wordprocessingml/2006/main" xmlns:w14="http://schemas.microsoft.com/office/word/2010/wordml" xmlns:wpg="http://schemas.microsoft.com/office/word/2010/wordprocessingGroup" xmlns:wpi="http://schemas.microsoft.com/office/word/2010/wordprocessingInk" xmlns:wne="http://schemas.microsoft.com/office/word/2006/wordml" xmlns:wps="http://schemas.microsoft.com/office/word/2010/wordprocessingShape" mc:Ignorable="w14 wp14">
   <w:abstractNum w:abstractNumId="0">
+    <w:nsid w:val="282B4695"/>
+    <w:multiLevelType w:val="hybridMultilevel"/>
+    <w:tmpl w:val="175A28F0"/>
+    <w:lvl w:ilvl="0" w:tplc="04090001">
+      <w:start w:val="1"/>
+      <w:numFmt w:val="bullet"/>
+      <w:lvlText w:val=""/>
+      <w:lvlJc w:val="left"/>
+      <w:pPr>
+        <w:ind w:left="1080" w:hanging="360"/>
+      </w:pPr>
+      <w:rPr>
+        <w:rFonts w:ascii="Symbol" w:hAnsi="Symbol" w:hint="default"/>
+      </w:rPr>
+    </w:lvl>
+    <w:lvl w:ilvl="1" w:tplc="04090003" w:tentative="1">
+      <w:start w:val="1"/>
+      <w:numFmt w:val="bullet"/>
+      <w:lvlText w:val="o"/>
+      <w:lvlJc w:val="left"/>
+      <w:pPr>
+        <w:ind w:left="1800" w:hanging="360"/>
+      </w:pPr>
+      <w:rPr>
+        <w:rFonts w:ascii="Courier New" w:hAnsi="Courier New" w:hint="default"/>
+      </w:rPr>
+    </w:lvl>
+    <w:lvl w:ilvl="2" w:tplc="04090005" w:tentative="1">
+      <w:start w:val="1"/>
+      <w:numFmt w:val="bullet"/>
+      <w:lvlText w:val=""/>
+      <w:lvlJc w:val="left"/>
+      <w:pPr>
+        <w:ind w:left="2520" w:hanging="360"/>
+      </w:pPr>
+      <w:rPr>
+        <w:rFonts w:ascii="Wingdings" w:hAnsi="Wingdings" w:hint="default"/>
+      </w:rPr>
+    </w:lvl>
+    <w:lvl w:ilvl="3" w:tplc="04090001" w:tentative="1">
+      <w:start w:val="1"/>
+      <w:numFmt w:val="bullet"/>
+      <w:lvlText w:val=""/>
+      <w:lvlJc w:val="left"/>
+      <w:pPr>
+        <w:ind w:left="3240" w:hanging="360"/>
+      </w:pPr>
+      <w:rPr>
+        <w:rFonts w:ascii="Symbol" w:hAnsi="Symbol" w:hint="default"/>
+      </w:rPr>
+    </w:lvl>
+    <w:lvl w:ilvl="4" w:tplc="04090003" w:tentative="1">
+      <w:start w:val="1"/>
+      <w:numFmt w:val="bullet"/>
+      <w:lvlText w:val="o"/>
+      <w:lvlJc w:val="left"/>
+      <w:pPr>
+        <w:ind w:left="3960" w:hanging="360"/>
+      </w:pPr>
+      <w:rPr>
+        <w:rFonts w:ascii="Courier New" w:hAnsi="Courier New" w:hint="default"/>
+      </w:rPr>
+    </w:lvl>
+    <w:lvl w:ilvl="5" w:tplc="04090005" w:tentative="1">
+      <w:start w:val="1"/>
+      <w:numFmt w:val="bullet"/>
+      <w:lvlText w:val=""/>
+      <w:lvlJc w:val="left"/>
+      <w:pPr>
+        <w:ind w:left="4680" w:hanging="360"/>
+      </w:pPr>
+      <w:rPr>
+        <w:rFonts w:ascii="Wingdings" w:hAnsi="Wingdings" w:hint="default"/>
+      </w:rPr>
+    </w:lvl>
+    <w:lvl w:ilvl="6" w:tplc="04090001" w:tentative="1">
+      <w:start w:val="1"/>
+      <w:numFmt w:val="bullet"/>
+      <w:lvlText w:val=""/>
+      <w:lvlJc w:val="left"/>
+      <w:pPr>
+        <w:ind w:left="5400" w:hanging="360"/>
+      </w:pPr>
+      <w:rPr>
+        <w:rFonts w:ascii="Symbol" w:hAnsi="Symbol" w:hint="default"/>
+      </w:rPr>
+    </w:lvl>
+    <w:lvl w:ilvl="7" w:tplc="04090003" w:tentative="1">
+      <w:start w:val="1"/>
+      <w:numFmt w:val="bullet"/>
+      <w:lvlText w:val="o"/>
+      <w:lvlJc w:val="left"/>
+      <w:pPr>
+        <w:ind w:left="6120" w:hanging="360"/>
+      </w:pPr>
+      <w:rPr>
+        <w:rFonts w:ascii="Courier New" w:hAnsi="Courier New" w:hint="default"/>
+      </w:rPr>
+    </w:lvl>
+    <w:lvl w:ilvl="8" w:tplc="04090005" w:tentative="1">
+      <w:start w:val="1"/>
+      <w:numFmt w:val="bullet"/>
+      <w:lvlText w:val=""/>
+      <w:lvlJc w:val="left"/>
+      <w:pPr>
+        <w:ind w:left="6840" w:hanging="360"/>
+      </w:pPr>
+      <w:rPr>
+        <w:rFonts w:ascii="Wingdings" w:hAnsi="Wingdings" w:hint="default"/>
+      </w:rPr>
+    </w:lvl>
+  </w:abstractNum>
+  <w:abstractNum w:abstractNumId="1">
     <w:nsid w:val="495916E9"/>
     <w:multiLevelType w:val="hybridMultilevel"/>
     <w:tmpl w:val="0EE834DC"/>
@@ -402,7 +546,7 @@
       </w:rPr>
     </w:lvl>
   </w:abstractNum>
-  <w:abstractNum w:abstractNumId="1">
+  <w:abstractNum w:abstractNumId="2">
     <w:nsid w:val="6914766E"/>
     <w:multiLevelType w:val="hybridMultilevel"/>
     <w:tmpl w:val="7800FC34"/>
@@ -515,7 +659,7 @@
       </w:rPr>
     </w:lvl>
   </w:abstractNum>
-  <w:abstractNum w:abstractNumId="2">
+  <w:abstractNum w:abstractNumId="3">
     <w:nsid w:val="7C5E01BB"/>
     <w:multiLevelType w:val="hybridMultilevel"/>
     <w:tmpl w:val="426472C8"/>
@@ -629,12 +773,15 @@
     </w:lvl>
   </w:abstractNum>
   <w:num w:numId="1">
+    <w:abstractNumId w:val="2"/>
+  </w:num>
+  <w:num w:numId="2">
+    <w:abstractNumId w:val="3"/>
+  </w:num>
+  <w:num w:numId="3">
     <w:abstractNumId w:val="1"/>
   </w:num>
-  <w:num w:numId="2">
-    <w:abstractNumId w:val="2"/>
-  </w:num>
-  <w:num w:numId="3">
+  <w:num w:numId="4">
     <w:abstractNumId w:val="0"/>
   </w:num>
 </w:numbering>

--- a/Performance/Aaron/Performance_Sprint1_AaronDunphy.docx
+++ b/Performance/Aaron/Performance_Sprint1_AaronDunphy.docx
@@ -168,8 +168,6 @@
       <w:r>
         <w:t>:</w:t>
       </w:r>
-      <w:bookmarkStart w:id="0" w:name="_GoBack"/>
-      <w:bookmarkEnd w:id="0"/>
     </w:p>
     <w:p>
       <w:pPr>
@@ -306,6 +304,23 @@
       </w:pPr>
       <w:r>
         <w:t>Accepted first user story (users can login)</w:t>
+      </w:r>
+    </w:p>
+    <w:p>
+      <w:pPr>
+        <w:pStyle w:val="ListParagraph"/>
+        <w:numPr>
+          <w:ilvl w:val="0"/>
+          <w:numId w:val="4"/>
+        </w:numPr>
+      </w:pPr>
+      <w:r>
+        <w:t>Added all acceptance criteria for every user s</w:t>
+      </w:r>
+      <w:bookmarkStart w:id="0" w:name="_GoBack"/>
+      <w:bookmarkEnd w:id="0"/>
+      <w:r>
+        <w:t>tory</w:t>
       </w:r>
     </w:p>
     <w:sectPr>

--- a/Performance/Aaron/Performance_Sprint1_AaronDunphy.docx
+++ b/Performance/Aaron/Performance_Sprint1_AaronDunphy.docx
@@ -86,13 +86,8 @@
         </w:numPr>
       </w:pPr>
       <w:r>
-        <w:t xml:space="preserve">Learn </w:t>
-      </w:r>
-      <w:proofErr w:type="spellStart"/>
-      <w:r>
-        <w:t>GitHub</w:t>
-      </w:r>
-      <w:proofErr w:type="spellEnd"/>
+        <w:t>Learn GitHub</w:t>
+      </w:r>
     </w:p>
     <w:p>
       <w:pPr>
@@ -103,15 +98,7 @@
         </w:numPr>
       </w:pPr>
       <w:r>
-        <w:t xml:space="preserve">Set up team </w:t>
-      </w:r>
-      <w:proofErr w:type="spellStart"/>
-      <w:r>
-        <w:t>GitHub</w:t>
-      </w:r>
-      <w:proofErr w:type="spellEnd"/>
-      <w:r>
-        <w:t xml:space="preserve"> organisation</w:t>
+        <w:t>Set up team GitHub organisation</w:t>
       </w:r>
     </w:p>
     <w:p>
@@ -142,13 +129,8 @@
         </w:numPr>
       </w:pPr>
       <w:r>
-        <w:t xml:space="preserve">Teach team members </w:t>
-      </w:r>
-      <w:proofErr w:type="spellStart"/>
-      <w:r>
-        <w:t>GitHub</w:t>
-      </w:r>
-      <w:proofErr w:type="spellEnd"/>
+        <w:t>Teach team members GitHub</w:t>
+      </w:r>
     </w:p>
     <w:p>
       <w:pPr>
@@ -282,8 +264,10 @@
     </w:p>
     <w:p>
       <w:r>
-        <w:t>Monday 10</w:t>
-      </w:r>
+        <w:t>Monday 9</w:t>
+      </w:r>
+      <w:bookmarkStart w:id="0" w:name="_GoBack"/>
+      <w:bookmarkEnd w:id="0"/>
       <w:r>
         <w:rPr>
           <w:vertAlign w:val="superscript"/>
@@ -315,12 +299,7 @@
         </w:numPr>
       </w:pPr>
       <w:r>
-        <w:t>Added all acceptance criteria for every user s</w:t>
-      </w:r>
-      <w:bookmarkStart w:id="0" w:name="_GoBack"/>
-      <w:bookmarkEnd w:id="0"/>
-      <w:r>
-        <w:t>tory</w:t>
+        <w:t>Added all acceptance criteria for every user story</w:t>
       </w:r>
     </w:p>
     <w:sectPr>
